--- a/labs/lab09/report/report.docx
+++ b/labs/lab09/report/report.docx
@@ -127,7 +127,7 @@
       </w:r>
     </w:p>
     <w:bookmarkEnd w:id="20"/>
-    <w:bookmarkStart w:id="128" w:name="выполнение-лабораторной-работы"/>
+    <w:bookmarkStart w:id="131" w:name="выполнение-лабораторной-работы"/>
     <w:p>
       <w:pPr>
         <w:pStyle w:val="Heading1"/>
@@ -479,7 +479,7 @@
       </w:r>
     </w:p>
     <w:bookmarkEnd w:id="36"/>
-    <w:bookmarkStart w:id="127" w:name="отладка-программам-с-помощью-gdb"/>
+    <w:bookmarkStart w:id="130" w:name="отладка-программам-с-помощью-gdb"/>
     <w:p>
       <w:pPr>
         <w:pStyle w:val="Heading2"/>
@@ -1559,47 +1559,6 @@
         <w:t xml:space="preserve">Смотрим значение переменной msg2 по адресу (рис. fig. 18).</w:t>
       </w:r>
     </w:p>
-    <w:tbl>
-      <w:tblPr>
-        <w:tblStyle w:val="FigureTable"/>
-        <w:tblW w:type="auto" w:w="0"/>
-        <w:tblLook w:firstRow="0" w:lastRow="0" w:firstColumn="0" w:lastColumn="0"/>
-        <w:jc w:val="center"/>
-      </w:tblPr>
-      <w:tblGrid>
-        <w:gridCol w:w="7920"/>
-      </w:tblGrid>
-      <w:tr>
-        <w:tc>
-          <w:tcPr/>
-          <w:p>
-            <w:pPr>
-              <w:pStyle w:val="Compact"/>
-              <w:jc w:val="center"/>
-            </w:pPr>
-            <w:r>
-              <w:t xml:space="preserve">Смотрим значение переменной</w:t>
-            </w:r>
-          </w:p>
-        </w:tc>
-      </w:tr>
-    </w:tbl>
-    <w:p>
-      <w:pPr>
-        <w:pStyle w:val="ImageCaption"/>
-      </w:pPr>
-      <w:r>
-        <w:t xml:space="preserve">Рис. 18: Смотрим значение переменной</w:t>
-      </w:r>
-    </w:p>
-    <w:p>
-      <w:pPr>
-        <w:pStyle w:val="BodyText"/>
-      </w:pPr>
-      <w:r>
-        <w:t xml:space="preserve">Изменим первый символ переменной msg1 (рис. fig. 19).</w:t>
-      </w:r>
-    </w:p>
     <w:p>
       <w:pPr>
         <w:pStyle w:val="CaptionedFigure"/>
@@ -1607,14 +1566,14 @@
       <w:r>
         <w:drawing>
           <wp:inline>
-            <wp:extent cx="3733800" cy="479293"/>
+            <wp:extent cx="3733800" cy="382094"/>
             <wp:effectExtent b="0" l="0" r="0" t="0"/>
-            <wp:docPr descr="Меняем символ" title="" id="74" name="Picture"/>
+            <wp:docPr descr="Смотрим значение переменной" title="" id="74" name="Picture"/>
             <a:graphic>
               <a:graphicData uri="http://schemas.openxmlformats.org/drawingml/2006/picture">
                 <pic:pic>
                   <pic:nvPicPr>
-                    <pic:cNvPr descr="image/19.png" id="75" name="Picture"/>
+                    <pic:cNvPr descr="image/18.png" id="75" name="Picture"/>
                     <pic:cNvPicPr>
                       <a:picLocks noChangeArrowheads="1" noChangeAspect="1"/>
                     </pic:cNvPicPr>
@@ -1628,7 +1587,7 @@
                   <pic:spPr bwMode="auto">
                     <a:xfrm>
                       <a:off x="0" y="0"/>
-                      <a:ext cx="3733800" cy="479293"/>
+                      <a:ext cx="3733800" cy="382094"/>
                     </a:xfrm>
                     <a:prstGeom prst="rect">
                       <a:avLst/>
@@ -1652,15 +1611,15 @@
         <w:pStyle w:val="ImageCaption"/>
       </w:pPr>
       <w:r>
-        <w:t xml:space="preserve">Рис. 19: Меняем символ</w:t>
-      </w:r>
-    </w:p>
-    <w:p>
-      <w:pPr>
-        <w:pStyle w:val="BodyText"/>
-      </w:pPr>
-      <w:r>
-        <w:t xml:space="preserve">Изменим первый символ переменной msg2 (рис. fig. 20).</w:t>
+        <w:t xml:space="preserve">Рис. 18: Смотрим значение переменной</w:t>
+      </w:r>
+    </w:p>
+    <w:p>
+      <w:pPr>
+        <w:pStyle w:val="BodyText"/>
+      </w:pPr>
+      <w:r>
+        <w:t xml:space="preserve">Изменим первый символ переменной msg1 (рис. fig. 19).</w:t>
       </w:r>
     </w:p>
     <w:p>
@@ -1677,7 +1636,7 @@
               <a:graphicData uri="http://schemas.openxmlformats.org/drawingml/2006/picture">
                 <pic:pic>
                   <pic:nvPicPr>
-                    <pic:cNvPr descr="image/20.png" id="78" name="Picture"/>
+                    <pic:cNvPr descr="image/19.png" id="78" name="Picture"/>
                     <pic:cNvPicPr>
                       <a:picLocks noChangeArrowheads="1" noChangeAspect="1"/>
                     </pic:cNvPicPr>
@@ -1715,15 +1674,15 @@
         <w:pStyle w:val="ImageCaption"/>
       </w:pPr>
       <w:r>
-        <w:t xml:space="preserve">Рис. 20: Меняем символ</w:t>
-      </w:r>
-    </w:p>
-    <w:p>
-      <w:pPr>
-        <w:pStyle w:val="BodyText"/>
-      </w:pPr>
-      <w:r>
-        <w:t xml:space="preserve">Смотрим значение регистра edx в разных форматах (рис. fig. 21).</w:t>
+        <w:t xml:space="preserve">Рис. 19: Меняем символ</w:t>
+      </w:r>
+    </w:p>
+    <w:p>
+      <w:pPr>
+        <w:pStyle w:val="BodyText"/>
+      </w:pPr>
+      <w:r>
+        <w:t xml:space="preserve">Изменим первый символ переменной msg2 (рис. fig. 20).</w:t>
       </w:r>
     </w:p>
     <w:p>
@@ -1733,20 +1692,83 @@
       <w:r>
         <w:drawing>
           <wp:inline>
-            <wp:extent cx="3733800" cy="616713"/>
+            <wp:extent cx="3733800" cy="479293"/>
             <wp:effectExtent b="0" l="0" r="0" t="0"/>
-            <wp:docPr descr="Смотрим значение регистра" title="" id="80" name="Picture"/>
+            <wp:docPr descr="Меняем символ" title="" id="80" name="Picture"/>
             <a:graphic>
               <a:graphicData uri="http://schemas.openxmlformats.org/drawingml/2006/picture">
                 <pic:pic>
                   <pic:nvPicPr>
-                    <pic:cNvPr descr="image/21.png" id="81" name="Picture"/>
+                    <pic:cNvPr descr="image/20.png" id="81" name="Picture"/>
                     <pic:cNvPicPr>
                       <a:picLocks noChangeArrowheads="1" noChangeAspect="1"/>
                     </pic:cNvPicPr>
                   </pic:nvPicPr>
                   <pic:blipFill>
                     <a:blip r:embed="rId79"/>
+                    <a:stretch>
+                      <a:fillRect/>
+                    </a:stretch>
+                  </pic:blipFill>
+                  <pic:spPr bwMode="auto">
+                    <a:xfrm>
+                      <a:off x="0" y="0"/>
+                      <a:ext cx="3733800" cy="479293"/>
+                    </a:xfrm>
+                    <a:prstGeom prst="rect">
+                      <a:avLst/>
+                    </a:prstGeom>
+                    <a:noFill/>
+                    <a:ln w="9525">
+                      <a:noFill/>
+                      <a:headEnd/>
+                      <a:tailEnd/>
+                    </a:ln>
+                  </pic:spPr>
+                </pic:pic>
+              </a:graphicData>
+            </a:graphic>
+          </wp:inline>
+        </w:drawing>
+      </w:r>
+    </w:p>
+    <w:p>
+      <w:pPr>
+        <w:pStyle w:val="ImageCaption"/>
+      </w:pPr>
+      <w:r>
+        <w:t xml:space="preserve">Рис. 20: Меняем символ</w:t>
+      </w:r>
+    </w:p>
+    <w:p>
+      <w:pPr>
+        <w:pStyle w:val="BodyText"/>
+      </w:pPr>
+      <w:r>
+        <w:t xml:space="preserve">Смотрим значение регистра edx в разных форматах (рис. fig. 21).</w:t>
+      </w:r>
+    </w:p>
+    <w:p>
+      <w:pPr>
+        <w:pStyle w:val="CaptionedFigure"/>
+      </w:pPr>
+      <w:r>
+        <w:drawing>
+          <wp:inline>
+            <wp:extent cx="3733800" cy="616713"/>
+            <wp:effectExtent b="0" l="0" r="0" t="0"/>
+            <wp:docPr descr="Смотрим значение регистра" title="" id="83" name="Picture"/>
+            <a:graphic>
+              <a:graphicData uri="http://schemas.openxmlformats.org/drawingml/2006/picture">
+                <pic:pic>
+                  <pic:nvPicPr>
+                    <pic:cNvPr descr="image/21.png" id="84" name="Picture"/>
+                    <pic:cNvPicPr>
+                      <a:picLocks noChangeArrowheads="1" noChangeAspect="1"/>
+                    </pic:cNvPicPr>
+                  </pic:nvPicPr>
+                  <pic:blipFill>
+                    <a:blip r:embed="rId82"/>
                     <a:stretch>
                       <a:fillRect/>
                     </a:stretch>
@@ -1798,18 +1820,18 @@
           <wp:inline>
             <wp:extent cx="3733800" cy="770892"/>
             <wp:effectExtent b="0" l="0" r="0" t="0"/>
-            <wp:docPr descr="Изменяем регистор командой set" title="" id="83" name="Picture"/>
+            <wp:docPr descr="Изменяем регистор командой set" title="" id="86" name="Picture"/>
             <a:graphic>
               <a:graphicData uri="http://schemas.openxmlformats.org/drawingml/2006/picture">
                 <pic:pic>
                   <pic:nvPicPr>
-                    <pic:cNvPr descr="image/22.png" id="84" name="Picture"/>
+                    <pic:cNvPr descr="image/22.png" id="87" name="Picture"/>
                     <pic:cNvPicPr>
                       <a:picLocks noChangeArrowheads="1" noChangeAspect="1"/>
                     </pic:cNvPicPr>
                   </pic:nvPicPr>
                   <pic:blipFill>
-                    <a:blip r:embed="rId82"/>
+                    <a:blip r:embed="rId85"/>
                     <a:stretch>
                       <a:fillRect/>
                     </a:stretch>
@@ -1869,18 +1891,18 @@
           <wp:inline>
             <wp:extent cx="3733800" cy="670341"/>
             <wp:effectExtent b="0" l="0" r="0" t="0"/>
-            <wp:docPr descr="Прописываем команды c и quit" title="" id="86" name="Picture"/>
+            <wp:docPr descr="Прописываем команды c и quit" title="" id="89" name="Picture"/>
             <a:graphic>
               <a:graphicData uri="http://schemas.openxmlformats.org/drawingml/2006/picture">
                 <pic:pic>
                   <pic:nvPicPr>
-                    <pic:cNvPr descr="image/23.png" id="87" name="Picture"/>
+                    <pic:cNvPr descr="image/23.png" id="90" name="Picture"/>
                     <pic:cNvPicPr>
                       <a:picLocks noChangeArrowheads="1" noChangeAspect="1"/>
                     </pic:cNvPicPr>
                   </pic:nvPicPr>
                   <pic:blipFill>
-                    <a:blip r:embed="rId85"/>
+                    <a:blip r:embed="rId88"/>
                     <a:stretch>
                       <a:fillRect/>
                     </a:stretch>
@@ -1932,18 +1954,18 @@
           <wp:inline>
             <wp:extent cx="3733800" cy="316706"/>
             <wp:effectExtent b="0" l="0" r="0" t="0"/>
-            <wp:docPr descr="Копируем файл" title="" id="89" name="Picture"/>
+            <wp:docPr descr="Копируем файл" title="" id="92" name="Picture"/>
             <a:graphic>
               <a:graphicData uri="http://schemas.openxmlformats.org/drawingml/2006/picture">
                 <pic:pic>
                   <pic:nvPicPr>
-                    <pic:cNvPr descr="image/24.png" id="90" name="Picture"/>
+                    <pic:cNvPr descr="image/24.png" id="93" name="Picture"/>
                     <pic:cNvPicPr>
                       <a:picLocks noChangeArrowheads="1" noChangeAspect="1"/>
                     </pic:cNvPicPr>
                   </pic:nvPicPr>
                   <pic:blipFill>
-                    <a:blip r:embed="rId88"/>
+                    <a:blip r:embed="rId91"/>
                     <a:stretch>
                       <a:fillRect/>
                     </a:stretch>
@@ -1995,18 +2017,18 @@
           <wp:inline>
             <wp:extent cx="3733800" cy="423386"/>
             <wp:effectExtent b="0" l="0" r="0" t="0"/>
-            <wp:docPr descr="Создаем и запускаем в отладчике файл" title="" id="92" name="Picture"/>
+            <wp:docPr descr="Создаем и запускаем в отладчике файл" title="" id="95" name="Picture"/>
             <a:graphic>
               <a:graphicData uri="http://schemas.openxmlformats.org/drawingml/2006/picture">
                 <pic:pic>
                   <pic:nvPicPr>
-                    <pic:cNvPr descr="image/25.png" id="93" name="Picture"/>
+                    <pic:cNvPr descr="image/25.png" id="96" name="Picture"/>
                     <pic:cNvPicPr>
                       <a:picLocks noChangeArrowheads="1" noChangeAspect="1"/>
                     </pic:cNvPicPr>
                   </pic:nvPicPr>
                   <pic:blipFill>
-                    <a:blip r:embed="rId91"/>
+                    <a:blip r:embed="rId94"/>
                     <a:stretch>
                       <a:fillRect/>
                     </a:stretch>
@@ -2058,18 +2080,18 @@
           <wp:inline>
             <wp:extent cx="3733800" cy="1330166"/>
             <wp:effectExtent b="0" l="0" r="0" t="0"/>
-            <wp:docPr descr="Устанавливаем точку останова" title="" id="95" name="Picture"/>
+            <wp:docPr descr="Устанавливаем точку останова" title="" id="98" name="Picture"/>
             <a:graphic>
               <a:graphicData uri="http://schemas.openxmlformats.org/drawingml/2006/picture">
                 <pic:pic>
                   <pic:nvPicPr>
-                    <pic:cNvPr descr="image/26.png" id="96" name="Picture"/>
+                    <pic:cNvPr descr="image/26.png" id="99" name="Picture"/>
                     <pic:cNvPicPr>
                       <a:picLocks noChangeArrowheads="1" noChangeAspect="1"/>
                     </pic:cNvPicPr>
                   </pic:nvPicPr>
                   <pic:blipFill>
-                    <a:blip r:embed="rId94"/>
+                    <a:blip r:embed="rId97"/>
                     <a:stretch>
                       <a:fillRect/>
                     </a:stretch>
@@ -2121,18 +2143,18 @@
           <wp:inline>
             <wp:extent cx="3733800" cy="1130141"/>
             <wp:effectExtent b="0" l="0" r="0" t="0"/>
-            <wp:docPr descr="Изучаем полученные данные" title="" id="98" name="Picture"/>
+            <wp:docPr descr="Изучаем полученные данные" title="" id="101" name="Picture"/>
             <a:graphic>
               <a:graphicData uri="http://schemas.openxmlformats.org/drawingml/2006/picture">
                 <pic:pic>
                   <pic:nvPicPr>
-                    <pic:cNvPr descr="image/27.png" id="99" name="Picture"/>
+                    <pic:cNvPr descr="image/27.png" id="102" name="Picture"/>
                     <pic:cNvPicPr>
                       <a:picLocks noChangeArrowheads="1" noChangeAspect="1"/>
                     </pic:cNvPicPr>
                   </pic:nvPicPr>
                   <pic:blipFill>
-                    <a:blip r:embed="rId97"/>
+                    <a:blip r:embed="rId100"/>
                     <a:stretch>
                       <a:fillRect/>
                     </a:stretch>
@@ -2208,18 +2230,18 @@
           <wp:inline>
             <wp:extent cx="3733800" cy="311708"/>
             <wp:effectExtent b="0" l="0" r="0" t="0"/>
-            <wp:docPr descr="Копируем файл" title="" id="101" name="Picture"/>
+            <wp:docPr descr="Копируем файл" title="" id="104" name="Picture"/>
             <a:graphic>
               <a:graphicData uri="http://schemas.openxmlformats.org/drawingml/2006/picture">
                 <pic:pic>
                   <pic:nvPicPr>
-                    <pic:cNvPr descr="image/28.png" id="102" name="Picture"/>
+                    <pic:cNvPr descr="image/28.png" id="105" name="Picture"/>
                     <pic:cNvPicPr>
                       <a:picLocks noChangeArrowheads="1" noChangeAspect="1"/>
                     </pic:cNvPicPr>
                   </pic:nvPicPr>
                   <pic:blipFill>
-                    <a:blip r:embed="rId100"/>
+                    <a:blip r:embed="rId103"/>
                     <a:stretch>
                       <a:fillRect/>
                     </a:stretch>
@@ -2271,18 +2293,18 @@
           <wp:inline>
             <wp:extent cx="3733800" cy="4322001"/>
             <wp:effectExtent b="0" l="0" r="0" t="0"/>
-            <wp:docPr descr="Изменяем файл" title="" id="104" name="Picture"/>
+            <wp:docPr descr="Изменяем файл" title="" id="107" name="Picture"/>
             <a:graphic>
               <a:graphicData uri="http://schemas.openxmlformats.org/drawingml/2006/picture">
                 <pic:pic>
                   <pic:nvPicPr>
-                    <pic:cNvPr descr="image/29.png" id="105" name="Picture"/>
+                    <pic:cNvPr descr="image/29.png" id="108" name="Picture"/>
                     <pic:cNvPicPr>
                       <a:picLocks noChangeArrowheads="1" noChangeAspect="1"/>
                     </pic:cNvPicPr>
                   </pic:nvPicPr>
                   <pic:blipFill>
-                    <a:blip r:embed="rId103"/>
+                    <a:blip r:embed="rId106"/>
                     <a:stretch>
                       <a:fillRect/>
                     </a:stretch>
@@ -2334,18 +2356,18 @@
           <wp:inline>
             <wp:extent cx="3733800" cy="938477"/>
             <wp:effectExtent b="0" l="0" r="0" t="0"/>
-            <wp:docPr descr="Проверяем работу программы" title="" id="107" name="Picture"/>
+            <wp:docPr descr="Проверяем работу программы" title="" id="110" name="Picture"/>
             <a:graphic>
               <a:graphicData uri="http://schemas.openxmlformats.org/drawingml/2006/picture">
                 <pic:pic>
                   <pic:nvPicPr>
-                    <pic:cNvPr descr="image/30.png" id="108" name="Picture"/>
+                    <pic:cNvPr descr="image/30.png" id="111" name="Picture"/>
                     <pic:cNvPicPr>
                       <a:picLocks noChangeArrowheads="1" noChangeAspect="1"/>
                     </pic:cNvPicPr>
                   </pic:nvPicPr>
                   <pic:blipFill>
-                    <a:blip r:embed="rId106"/>
+                    <a:blip r:embed="rId109"/>
                     <a:stretch>
                       <a:fillRect/>
                     </a:stretch>
@@ -2405,18 +2427,18 @@
           <wp:inline>
             <wp:extent cx="3733800" cy="284894"/>
             <wp:effectExtent b="0" l="0" r="0" t="0"/>
-            <wp:docPr descr="Создаем файл" title="" id="110" name="Picture"/>
+            <wp:docPr descr="Создаем файл" title="" id="113" name="Picture"/>
             <a:graphic>
               <a:graphicData uri="http://schemas.openxmlformats.org/drawingml/2006/picture">
                 <pic:pic>
                   <pic:nvPicPr>
-                    <pic:cNvPr descr="image/31.png" id="111" name="Picture"/>
+                    <pic:cNvPr descr="image/31.png" id="114" name="Picture"/>
                     <pic:cNvPicPr>
                       <a:picLocks noChangeArrowheads="1" noChangeAspect="1"/>
                     </pic:cNvPicPr>
                   </pic:nvPicPr>
                   <pic:blipFill>
-                    <a:blip r:embed="rId109"/>
+                    <a:blip r:embed="rId112"/>
                     <a:stretch>
                       <a:fillRect/>
                     </a:stretch>
@@ -2468,18 +2490,18 @@
           <wp:inline>
             <wp:extent cx="3733800" cy="4322001"/>
             <wp:effectExtent b="0" l="0" r="0" t="0"/>
-            <wp:docPr descr="Изменяем файл" title="" id="113" name="Picture"/>
+            <wp:docPr descr="Изменяем файл" title="" id="116" name="Picture"/>
             <a:graphic>
               <a:graphicData uri="http://schemas.openxmlformats.org/drawingml/2006/picture">
                 <pic:pic>
                   <pic:nvPicPr>
-                    <pic:cNvPr descr="image/32.png" id="114" name="Picture"/>
+                    <pic:cNvPr descr="image/32.png" id="117" name="Picture"/>
                     <pic:cNvPicPr>
                       <a:picLocks noChangeArrowheads="1" noChangeAspect="1"/>
                     </pic:cNvPicPr>
                   </pic:nvPicPr>
                   <pic:blipFill>
-                    <a:blip r:embed="rId112"/>
+                    <a:blip r:embed="rId115"/>
                     <a:stretch>
                       <a:fillRect/>
                     </a:stretch>
@@ -2531,18 +2553,18 @@
           <wp:inline>
             <wp:extent cx="3733800" cy="851333"/>
             <wp:effectExtent b="0" l="0" r="0" t="0"/>
-            <wp:docPr descr="Создаем и смотрим на работу программы(работает неправильно)" title="" id="116" name="Picture"/>
+            <wp:docPr descr="Создаем и смотрим на работу программы(работает неправильно)" title="" id="119" name="Picture"/>
             <a:graphic>
               <a:graphicData uri="http://schemas.openxmlformats.org/drawingml/2006/picture">
                 <pic:pic>
                   <pic:nvPicPr>
-                    <pic:cNvPr descr="image/33.png" id="117" name="Picture"/>
+                    <pic:cNvPr descr="image/33.png" id="120" name="Picture"/>
                     <pic:cNvPicPr>
                       <a:picLocks noChangeArrowheads="1" noChangeAspect="1"/>
                     </pic:cNvPicPr>
                   </pic:nvPicPr>
                   <pic:blipFill>
-                    <a:blip r:embed="rId115"/>
+                    <a:blip r:embed="rId118"/>
                     <a:stretch>
                       <a:fillRect/>
                     </a:stretch>
@@ -2594,75 +2616,12 @@
           <wp:inline>
             <wp:extent cx="3733800" cy="4322001"/>
             <wp:effectExtent b="0" l="0" r="0" t="0"/>
-            <wp:docPr descr="Ищем ошибку регистров в отладчике" title="" id="119" name="Picture"/>
+            <wp:docPr descr="Ищем ошибку регистров в отладчике" title="" id="122" name="Picture"/>
             <a:graphic>
               <a:graphicData uri="http://schemas.openxmlformats.org/drawingml/2006/picture">
                 <pic:pic>
                   <pic:nvPicPr>
-                    <pic:cNvPr descr="image/34.png" id="120" name="Picture"/>
-                    <pic:cNvPicPr>
-                      <a:picLocks noChangeArrowheads="1" noChangeAspect="1"/>
-                    </pic:cNvPicPr>
-                  </pic:nvPicPr>
-                  <pic:blipFill>
-                    <a:blip r:embed="rId118"/>
-                    <a:stretch>
-                      <a:fillRect/>
-                    </a:stretch>
-                  </pic:blipFill>
-                  <pic:spPr bwMode="auto">
-                    <a:xfrm>
-                      <a:off x="0" y="0"/>
-                      <a:ext cx="3733800" cy="4322001"/>
-                    </a:xfrm>
-                    <a:prstGeom prst="rect">
-                      <a:avLst/>
-                    </a:prstGeom>
-                    <a:noFill/>
-                    <a:ln w="9525">
-                      <a:noFill/>
-                      <a:headEnd/>
-                      <a:tailEnd/>
-                    </a:ln>
-                  </pic:spPr>
-                </pic:pic>
-              </a:graphicData>
-            </a:graphic>
-          </wp:inline>
-        </w:drawing>
-      </w:r>
-    </w:p>
-    <w:p>
-      <w:pPr>
-        <w:pStyle w:val="ImageCaption"/>
-      </w:pPr>
-      <w:r>
-        <w:t xml:space="preserve">Рис. 34: Ищем ошибку регистров в отладчике</w:t>
-      </w:r>
-    </w:p>
-    <w:p>
-      <w:pPr>
-        <w:pStyle w:val="BodyText"/>
-      </w:pPr>
-      <w:r>
-        <w:t xml:space="preserve">Изменяем программу для корректной работы (рис. fig. 35).</w:t>
-      </w:r>
-    </w:p>
-    <w:p>
-      <w:pPr>
-        <w:pStyle w:val="CaptionedFigure"/>
-      </w:pPr>
-      <w:r>
-        <w:drawing>
-          <wp:inline>
-            <wp:extent cx="3733800" cy="4322001"/>
-            <wp:effectExtent b="0" l="0" r="0" t="0"/>
-            <wp:docPr descr="Меняем файл" title="" id="122" name="Picture"/>
-            <a:graphic>
-              <a:graphicData uri="http://schemas.openxmlformats.org/drawingml/2006/picture">
-                <pic:pic>
-                  <pic:nvPicPr>
-                    <pic:cNvPr descr="image/35.png" id="123" name="Picture"/>
+                    <pic:cNvPr descr="image/34.png" id="123" name="Picture"/>
                     <pic:cNvPicPr>
                       <a:picLocks noChangeArrowheads="1" noChangeAspect="1"/>
                     </pic:cNvPicPr>
@@ -2700,15 +2659,15 @@
         <w:pStyle w:val="ImageCaption"/>
       </w:pPr>
       <w:r>
-        <w:t xml:space="preserve">Рис. 35: Меняем файл</w:t>
-      </w:r>
-    </w:p>
-    <w:p>
-      <w:pPr>
-        <w:pStyle w:val="BodyText"/>
-      </w:pPr>
-      <w:r>
-        <w:t xml:space="preserve">Создаем исполняемый файл и запускаем его (рис. fig. 36).</w:t>
+        <w:t xml:space="preserve">Рис. 34: Ищем ошибку регистров в отладчике</w:t>
+      </w:r>
+    </w:p>
+    <w:p>
+      <w:pPr>
+        <w:pStyle w:val="BodyText"/>
+      </w:pPr>
+      <w:r>
+        <w:t xml:space="preserve">Изменяем программу для корректной работы (рис. fig. 35).</w:t>
       </w:r>
     </w:p>
     <w:p>
@@ -2718,20 +2677,83 @@
       <w:r>
         <w:drawing>
           <wp:inline>
-            <wp:extent cx="3733800" cy="851333"/>
+            <wp:extent cx="3733800" cy="4322001"/>
             <wp:effectExtent b="0" l="0" r="0" t="0"/>
-            <wp:docPr descr="Создаем и запускаем файл(работает корректно)" title="" id="125" name="Picture"/>
+            <wp:docPr descr="Меняем файл" title="" id="125" name="Picture"/>
             <a:graphic>
               <a:graphicData uri="http://schemas.openxmlformats.org/drawingml/2006/picture">
                 <pic:pic>
                   <pic:nvPicPr>
-                    <pic:cNvPr descr="image/36.png" id="126" name="Picture"/>
+                    <pic:cNvPr descr="image/35.png" id="126" name="Picture"/>
                     <pic:cNvPicPr>
                       <a:picLocks noChangeArrowheads="1" noChangeAspect="1"/>
                     </pic:cNvPicPr>
                   </pic:nvPicPr>
                   <pic:blipFill>
                     <a:blip r:embed="rId124"/>
+                    <a:stretch>
+                      <a:fillRect/>
+                    </a:stretch>
+                  </pic:blipFill>
+                  <pic:spPr bwMode="auto">
+                    <a:xfrm>
+                      <a:off x="0" y="0"/>
+                      <a:ext cx="3733800" cy="4322001"/>
+                    </a:xfrm>
+                    <a:prstGeom prst="rect">
+                      <a:avLst/>
+                    </a:prstGeom>
+                    <a:noFill/>
+                    <a:ln w="9525">
+                      <a:noFill/>
+                      <a:headEnd/>
+                      <a:tailEnd/>
+                    </a:ln>
+                  </pic:spPr>
+                </pic:pic>
+              </a:graphicData>
+            </a:graphic>
+          </wp:inline>
+        </w:drawing>
+      </w:r>
+    </w:p>
+    <w:p>
+      <w:pPr>
+        <w:pStyle w:val="ImageCaption"/>
+      </w:pPr>
+      <w:r>
+        <w:t xml:space="preserve">Рис. 35: Меняем файл</w:t>
+      </w:r>
+    </w:p>
+    <w:p>
+      <w:pPr>
+        <w:pStyle w:val="BodyText"/>
+      </w:pPr>
+      <w:r>
+        <w:t xml:space="preserve">Создаем исполняемый файл и запускаем его (рис. fig. 36).</w:t>
+      </w:r>
+    </w:p>
+    <w:p>
+      <w:pPr>
+        <w:pStyle w:val="CaptionedFigure"/>
+      </w:pPr>
+      <w:r>
+        <w:drawing>
+          <wp:inline>
+            <wp:extent cx="3733800" cy="851333"/>
+            <wp:effectExtent b="0" l="0" r="0" t="0"/>
+            <wp:docPr descr="Создаем и запускаем файл(работает корректно)" title="" id="128" name="Picture"/>
+            <a:graphic>
+              <a:graphicData uri="http://schemas.openxmlformats.org/drawingml/2006/picture">
+                <pic:pic>
+                  <pic:nvPicPr>
+                    <pic:cNvPr descr="image/36.png" id="129" name="Picture"/>
+                    <pic:cNvPicPr>
+                      <a:picLocks noChangeArrowheads="1" noChangeAspect="1"/>
+                    </pic:cNvPicPr>
+                  </pic:nvPicPr>
+                  <pic:blipFill>
+                    <a:blip r:embed="rId127"/>
                     <a:stretch>
                       <a:fillRect/>
                     </a:stretch>
@@ -2766,9 +2788,9 @@
         <w:t xml:space="preserve">Рис. 36: Создаем и запускаем файл(работает корректно)</w:t>
       </w:r>
     </w:p>
-    <w:bookmarkEnd w:id="127"/>
-    <w:bookmarkEnd w:id="128"/>
-    <w:bookmarkStart w:id="129" w:name="выводы"/>
+    <w:bookmarkEnd w:id="130"/>
+    <w:bookmarkEnd w:id="131"/>
+    <w:bookmarkStart w:id="132" w:name="выводы"/>
     <w:p>
       <w:pPr>
         <w:pStyle w:val="Heading1"/>
@@ -2794,7 +2816,7 @@
         <w:t xml:space="preserve">Мы познакомились с методами отладки при помощи GDB и его возможностями.</w:t>
       </w:r>
     </w:p>
-    <w:bookmarkEnd w:id="129"/>
+    <w:bookmarkEnd w:id="132"/>
     <w:sectPr/>
   </w:body>
 </w:document>
